--- a/operation manual.docx
+++ b/operation manual.docx
@@ -103,15 +103,7 @@
         <w:t>平滑</w:t>
       </w:r>
       <w:r>
-        <w:t>数据，放入文件夹</w:t>
-      </w:r>
-      <w:proofErr w:type="spellStart"/>
-      <w:r>
-        <w:t>fitData</w:t>
-      </w:r>
-      <w:proofErr w:type="spellEnd"/>
-      <w:r>
-        <w:t>中，以便找到真应变的数据点的真应力</w:t>
+        <w:t>数据，放入文件夹fitData中，以便找到真应变的数据点的真应力</w:t>
       </w:r>
     </w:p>
     <w:p>
@@ -249,15 +241,7 @@
         <w:ind w:firstLineChars="200" w:firstLine="420"/>
       </w:pPr>
       <w:r>
-        <w:t>2、运行CE-getStrainPoint**.py系列(运行单个即可)读取/</w:t>
-      </w:r>
-      <w:proofErr w:type="spellStart"/>
-      <w:r>
-        <w:t>fitData</w:t>
-      </w:r>
-      <w:proofErr w:type="spellEnd"/>
-      <w:r>
-        <w:t>/70%下所有文件，得到设置step  =</w:t>
+        <w:t>2、运行CE-getStrainPoint**.py系列(运行单个即可)读取/fitData/70%下所有文件，得到设置step  =</w:t>
       </w:r>
       <w:r>
         <w:t xml:space="preserve"> </w:t>
@@ -271,13 +255,8 @@
         </w:rPr>
         <w:t>，</w:t>
       </w:r>
-      <w:proofErr w:type="spellStart"/>
-      <w:r>
-        <w:t>maxStrain</w:t>
-      </w:r>
-      <w:proofErr w:type="spellEnd"/>
-      <w:r>
-        <w:t xml:space="preserve"> = 0.95，故每个文件数据点为 0.95/0.05 个。真应变的全部数据点的真应力数据放入/Stress/70%中</w:t>
+      <w:r>
+        <w:t>maxStrain = 0.95，故每个文件数据点为 0.95/0.05 个。真应变的全部数据点的真应力数据放入/Stress/70%中</w:t>
       </w:r>
     </w:p>
     <w:p>
@@ -748,9 +727,6 @@
     <w:p>
       <w:pPr>
         <w:ind w:firstLineChars="200" w:firstLine="420"/>
-        <w:rPr>
-          <w:rFonts w:hint="eastAsia"/>
-        </w:rPr>
       </w:pPr>
       <w:r>
         <w:t>4、</w:t>
@@ -814,13 +790,7 @@
         <w:rPr>
           <w:rFonts w:hint="eastAsia"/>
         </w:rPr>
-        <w:t>在运行</w:t>
-      </w:r>
-      <w:r>
-        <w:rPr>
-          <w:rFonts w:hint="eastAsia"/>
-        </w:rPr>
-        <w:t>split</w:t>
+        <w:t>在运行split</w:t>
       </w:r>
       <w:r>
         <w:t>.py</w:t>
@@ -1131,9 +1101,6 @@
     <w:p>
       <w:pPr>
         <w:ind w:firstLineChars="200" w:firstLine="420"/>
-        <w:rPr>
-          <w:rFonts w:hint="eastAsia"/>
-        </w:rPr>
       </w:pPr>
       <w:r>
         <w:rPr>
@@ -1343,15 +1310,7 @@
         <w:t>。</w:t>
       </w:r>
       <w:r>
-        <w:t>程序读取/Stress/70%/fix-strain所有文件。每一个文件都会得到</w:t>
-      </w:r>
-      <w:proofErr w:type="spellStart"/>
-      <w:r>
-        <w:t>lnσ</w:t>
-      </w:r>
-      <w:proofErr w:type="spellEnd"/>
-      <w:r>
-        <w:t>-ln</w:t>
+        <w:t>程序读取/Stress/70%/fix-strain所有文件。每一个文件都会得到lnσ-ln</w:t>
       </w:r>
       <w:r>
         <w:rPr>
@@ -1416,23 +1375,7 @@
           <w:rFonts w:hint="eastAsia"/>
           <w:color w:val="000000" w:themeColor="text1"/>
         </w:rPr>
-        <w:t>path（读取文件的文件夹），</w:t>
-      </w:r>
-      <w:proofErr w:type="spellStart"/>
-      <w:r>
-        <w:rPr>
-          <w:rFonts w:hint="eastAsia"/>
-          <w:color w:val="000000" w:themeColor="text1"/>
-        </w:rPr>
-        <w:t>pathResult</w:t>
-      </w:r>
-      <w:proofErr w:type="spellEnd"/>
-      <w:r>
-        <w:rPr>
-          <w:rFonts w:hint="eastAsia"/>
-          <w:color w:val="000000" w:themeColor="text1"/>
-        </w:rPr>
-        <w:t>（结果保存在的文件夹）</w:t>
+        <w:t>path（读取文件的文件夹），pathResult（结果保存在的文件夹）</w:t>
       </w:r>
       <w:r>
         <w:rPr>
@@ -1805,15 +1748,7 @@
           </w:tcPr>
           <w:p>
             <w:r>
-              <w:t>**</w:t>
-            </w:r>
-            <w:proofErr w:type="spellStart"/>
-            <w:r>
-              <w:t>lnA</w:t>
-            </w:r>
-            <w:proofErr w:type="spellEnd"/>
-            <w:r>
-              <w:t>**</w:t>
+              <w:t>**lnA**</w:t>
             </w:r>
           </w:p>
         </w:tc>
@@ -1835,23 +1770,7 @@
         <w:t>多项式</w:t>
       </w:r>
       <w:r>
-        <w:t>拟合 应变与**α****n****Q****</w:t>
-      </w:r>
-      <w:proofErr w:type="spellStart"/>
-      <w:r>
-        <w:t>lnA</w:t>
-      </w:r>
-      <w:proofErr w:type="spellEnd"/>
-      <w:r>
-        <w:t>**（/SCCE-build/多项式拟合.</w:t>
-      </w:r>
-      <w:proofErr w:type="spellStart"/>
-      <w:r>
-        <w:t>opju</w:t>
-      </w:r>
-      <w:proofErr w:type="spellEnd"/>
-      <w:r>
-        <w:t>），得到</w:t>
+        <w:t>拟合 应变与**α****n****Q****lnA**（/SCCE-build/多项式拟合.opju），得到</w:t>
       </w:r>
       <w:r>
         <w:rPr>
@@ -1907,13 +1826,8 @@
         </w:rPr>
         <w:t>/</w:t>
       </w:r>
-      <w:proofErr w:type="spellStart"/>
-      <w:r>
-        <w:t>polynomialFit</w:t>
-      </w:r>
-      <w:proofErr w:type="spellEnd"/>
-      <w:r>
-        <w:t>中，</w:t>
+      <w:r>
+        <w:t>polynomialFit中，</w:t>
       </w:r>
     </w:p>
     <w:p>
@@ -1931,15 +1845,7 @@
         <w:t>该数据文件列单元为 应变与</w:t>
       </w:r>
       <w:r>
-        <w:t>**α****n****Q****</w:t>
-      </w:r>
-      <w:proofErr w:type="spellStart"/>
-      <w:r>
-        <w:t>lnA</w:t>
-      </w:r>
-      <w:proofErr w:type="spellEnd"/>
-      <w:r>
-        <w:t>**</w:t>
+        <w:t>**α****n****Q****lnA**</w:t>
       </w:r>
       <w:r>
         <w:t>的组合，故有2*4列</w:t>
@@ -2011,19 +1917,11 @@
         <w:rPr>
           <w:rFonts w:hint="eastAsia"/>
         </w:rPr>
-        <w:t>：</w:t>
-      </w:r>
-      <w:proofErr w:type="spellStart"/>
-      <w:r>
-        <w:rPr>
-          <w:rFonts w:hint="eastAsia"/>
-        </w:rPr>
-        <w:t>x</w:t>
+        <w:t>：x</w:t>
       </w:r>
       <w:r>
         <w:t>yyyy</w:t>
       </w:r>
-      <w:proofErr w:type="spellEnd"/>
       <w:r>
         <w:rPr>
           <w:rFonts w:hint="eastAsia"/>
@@ -2043,9 +1941,6 @@
     <w:p>
       <w:pPr>
         <w:ind w:firstLineChars="200" w:firstLine="420"/>
-        <w:rPr>
-          <w:rFonts w:hint="eastAsia"/>
-        </w:rPr>
       </w:pPr>
       <w:r>
         <w:rPr>
@@ -2093,15 +1988,7 @@
         <w:ind w:firstLineChars="200" w:firstLine="420"/>
       </w:pPr>
       <w:r>
-        <w:t>7、运行/backupCode/CE-getStrainPoint**.py系列，读取(/SCCE-build/</w:t>
-      </w:r>
-      <w:proofErr w:type="spellStart"/>
-      <w:r>
-        <w:t>polynomialFit</w:t>
-      </w:r>
-      <w:proofErr w:type="spellEnd"/>
-      <w:r>
-        <w:t>)中文件，找出step（6）中拟合</w:t>
+        <w:t>7、运行/backupCode/CE-getStrainPoint**.py系列，读取(/SCCE-build/polynomialFit)中文件，找出step（6）中拟合</w:t>
       </w:r>
       <w:r>
         <w:rPr>
@@ -2116,11 +2003,110 @@
     <w:p>
       <w:pPr>
         <w:ind w:firstLineChars="200" w:firstLine="420"/>
-      </w:pPr>
-      <w:r>
-        <w:rPr>
-          <w:rFonts w:hint="eastAsia"/>
-        </w:rPr>
+        <w:rPr>
+          <w:rFonts w:hint="eastAsia"/>
+        </w:rPr>
+      </w:pPr>
+      <w:r>
+        <w:rPr>
+          <w:rFonts w:hint="eastAsia"/>
+        </w:rPr>
+        <w:t>得到关于1</w:t>
+      </w:r>
+      <w:r>
+        <w:t>9</w:t>
+      </w:r>
+      <w:r>
+        <w:rPr>
+          <w:rFonts w:hint="eastAsia"/>
+        </w:rPr>
+        <w:t>行，4列的数据。行为应变点0</w:t>
+      </w:r>
+      <w:r>
+        <w:t>.05</w:t>
+      </w:r>
+      <w:r>
+        <w:rPr>
+          <w:rFonts w:hint="eastAsia"/>
+        </w:rPr>
+        <w:t>，0</w:t>
+      </w:r>
+      <w:r>
+        <w:t>.1</w:t>
+      </w:r>
+      <w:r>
+        <w:rPr>
+          <w:rFonts w:hint="eastAsia"/>
+        </w:rPr>
+        <w:t>，0</w:t>
+      </w:r>
+      <w:r>
+        <w:t>.15~0.95</w:t>
+      </w:r>
+      <w:r>
+        <w:rPr>
+          <w:rFonts w:hint="eastAsia"/>
+        </w:rPr>
+        <w:t>。列为</w:t>
+      </w:r>
+      <w:r>
+        <w:t>**α****n****Q****lnA**</w:t>
+      </w:r>
+    </w:p>
+    <w:p>
+      <w:pPr>
+        <w:ind w:firstLineChars="200" w:firstLine="420"/>
+      </w:pPr>
+      <w:r>
+        <w:rPr>
+          <w:noProof/>
+        </w:rPr>
+        <w:drawing>
+          <wp:inline distT="0" distB="0" distL="0" distR="0" wp14:anchorId="1DF3AAE1" wp14:editId="5EA154CB">
+            <wp:extent cx="1829593" cy="2448560"/>
+            <wp:effectExtent l="0" t="0" r="0" b="8890"/>
+            <wp:docPr id="17" name="图片 17"/>
+            <wp:cNvGraphicFramePr>
+              <a:graphicFrameLocks xmlns:a="http://schemas.openxmlformats.org/drawingml/2006/main" noChangeAspect="1"/>
+            </wp:cNvGraphicFramePr>
+            <a:graphic xmlns:a="http://schemas.openxmlformats.org/drawingml/2006/main">
+              <a:graphicData uri="http://schemas.openxmlformats.org/drawingml/2006/picture">
+                <pic:pic xmlns:pic="http://schemas.openxmlformats.org/drawingml/2006/picture">
+                  <pic:nvPicPr>
+                    <pic:cNvPr id="1" name=""/>
+                    <pic:cNvPicPr/>
+                  </pic:nvPicPr>
+                  <pic:blipFill>
+                    <a:blip r:embed="rId22"/>
+                    <a:stretch>
+                      <a:fillRect/>
+                    </a:stretch>
+                  </pic:blipFill>
+                  <pic:spPr>
+                    <a:xfrm>
+                      <a:off x="0" y="0"/>
+                      <a:ext cx="1832976" cy="2453088"/>
+                    </a:xfrm>
+                    <a:prstGeom prst="rect">
+                      <a:avLst/>
+                    </a:prstGeom>
+                  </pic:spPr>
+                </pic:pic>
+              </a:graphicData>
+            </a:graphic>
+          </wp:inline>
+        </w:drawing>
+      </w:r>
+    </w:p>
+    <w:p>
+      <w:pPr>
+        <w:ind w:firstLineChars="200" w:firstLine="420"/>
+      </w:pPr>
+      <w:r>
+        <w:rPr>
+          <w:rFonts w:hint="eastAsia"/>
+        </w:rPr>
+        <w:lastRenderedPageBreak/>
         <w:t>8、</w:t>
       </w:r>
       <w:r>
@@ -2166,6 +2152,54 @@
     <w:p>
       <w:pPr>
         <w:ind w:firstLineChars="200" w:firstLine="420"/>
+        <w:rPr>
+          <w:rFonts w:hint="eastAsia"/>
+        </w:rPr>
+      </w:pPr>
+      <w:r>
+        <w:rPr>
+          <w:noProof/>
+        </w:rPr>
+        <w:drawing>
+          <wp:inline distT="0" distB="0" distL="0" distR="0" wp14:anchorId="148D36CA" wp14:editId="07B77E32">
+            <wp:extent cx="2957830" cy="1809027"/>
+            <wp:effectExtent l="0" t="0" r="0" b="1270"/>
+            <wp:docPr id="18" name="图片 18"/>
+            <wp:cNvGraphicFramePr>
+              <a:graphicFrameLocks xmlns:a="http://schemas.openxmlformats.org/drawingml/2006/main" noChangeAspect="1"/>
+            </wp:cNvGraphicFramePr>
+            <a:graphic xmlns:a="http://schemas.openxmlformats.org/drawingml/2006/main">
+              <a:graphicData uri="http://schemas.openxmlformats.org/drawingml/2006/picture">
+                <pic:pic xmlns:pic="http://schemas.openxmlformats.org/drawingml/2006/picture">
+                  <pic:nvPicPr>
+                    <pic:cNvPr id="1" name=""/>
+                    <pic:cNvPicPr/>
+                  </pic:nvPicPr>
+                  <pic:blipFill>
+                    <a:blip r:embed="rId23"/>
+                    <a:stretch>
+                      <a:fillRect/>
+                    </a:stretch>
+                  </pic:blipFill>
+                  <pic:spPr>
+                    <a:xfrm>
+                      <a:off x="0" y="0"/>
+                      <a:ext cx="2965249" cy="1813564"/>
+                    </a:xfrm>
+                    <a:prstGeom prst="rect">
+                      <a:avLst/>
+                    </a:prstGeom>
+                  </pic:spPr>
+                </pic:pic>
+              </a:graphicData>
+            </a:graphic>
+          </wp:inline>
+        </w:drawing>
+      </w:r>
+    </w:p>
+    <w:p>
+      <w:pPr>
+        <w:ind w:firstLineChars="200" w:firstLine="420"/>
       </w:pPr>
       <w:r>
         <w:rPr>
@@ -2228,6 +2262,68 @@
     <w:p>
       <w:pPr>
         <w:ind w:firstLineChars="200" w:firstLine="420"/>
+        <w:rPr>
+          <w:rFonts w:hint="eastAsia"/>
+        </w:rPr>
+      </w:pPr>
+      <w:r>
+        <w:rPr>
+          <w:rFonts w:hint="eastAsia"/>
+        </w:rPr>
+        <w:t>图中excel文件为程序计算出的文件。</w:t>
+      </w:r>
+    </w:p>
+    <w:p>
+      <w:pPr>
+        <w:ind w:firstLineChars="200" w:firstLine="420"/>
+        <w:rPr>
+          <w:rFonts w:hint="eastAsia"/>
+        </w:rPr>
+      </w:pPr>
+      <w:r>
+        <w:rPr>
+          <w:noProof/>
+        </w:rPr>
+        <w:drawing>
+          <wp:inline distT="0" distB="0" distL="0" distR="0" wp14:anchorId="09D9B50F" wp14:editId="14752402">
+            <wp:extent cx="2992120" cy="1261546"/>
+            <wp:effectExtent l="0" t="0" r="0" b="0"/>
+            <wp:docPr id="19" name="图片 19"/>
+            <wp:cNvGraphicFramePr>
+              <a:graphicFrameLocks xmlns:a="http://schemas.openxmlformats.org/drawingml/2006/main" noChangeAspect="1"/>
+            </wp:cNvGraphicFramePr>
+            <a:graphic xmlns:a="http://schemas.openxmlformats.org/drawingml/2006/main">
+              <a:graphicData uri="http://schemas.openxmlformats.org/drawingml/2006/picture">
+                <pic:pic xmlns:pic="http://schemas.openxmlformats.org/drawingml/2006/picture">
+                  <pic:nvPicPr>
+                    <pic:cNvPr id="1" name=""/>
+                    <pic:cNvPicPr/>
+                  </pic:nvPicPr>
+                  <pic:blipFill>
+                    <a:blip r:embed="rId24"/>
+                    <a:stretch>
+                      <a:fillRect/>
+                    </a:stretch>
+                  </pic:blipFill>
+                  <pic:spPr>
+                    <a:xfrm>
+                      <a:off x="0" y="0"/>
+                      <a:ext cx="2998891" cy="1264401"/>
+                    </a:xfrm>
+                    <a:prstGeom prst="rect">
+                      <a:avLst/>
+                    </a:prstGeom>
+                  </pic:spPr>
+                </pic:pic>
+              </a:graphicData>
+            </a:graphic>
+          </wp:inline>
+        </w:drawing>
+      </w:r>
+    </w:p>
+    <w:p>
+      <w:pPr>
+        <w:ind w:firstLineChars="200" w:firstLine="420"/>
       </w:pPr>
       <w:r>
         <w:rPr>
@@ -2253,24 +2349,12 @@
         </w:rPr>
         <w:t>参考：</w:t>
       </w:r>
-      <w:hyperlink r:id="rId22" w:history="1">
+      <w:hyperlink r:id="rId25" w:history="1">
         <w:r>
           <w:rPr>
             <w:rStyle w:val="a8"/>
           </w:rPr>
-          <w:t>急求！origin中如</w:t>
-        </w:r>
-        <w:r>
-          <w:rPr>
-            <w:rStyle w:val="a8"/>
-          </w:rPr>
-          <w:t>何</w:t>
-        </w:r>
-        <w:r>
-          <w:rPr>
-            <w:rStyle w:val="a8"/>
-          </w:rPr>
-          <w:t>做出实线和散点并存的图_originlab吧_百度贴吧 (baidu.com)</w:t>
+          <w:t>急求！origin中如何做出实线和散点并存的图_originlab吧_百度贴吧 (baidu.com)</w:t>
         </w:r>
       </w:hyperlink>
     </w:p>
@@ -2290,9 +2374,6 @@
     <w:p>
       <w:pPr>
         <w:ind w:firstLineChars="200" w:firstLine="420"/>
-        <w:rPr>
-          <w:rFonts w:hint="eastAsia"/>
-        </w:rPr>
       </w:pPr>
     </w:p>
     <w:p>

--- a/operation manual.docx
+++ b/operation manual.docx
@@ -49,7 +49,34 @@
     <w:p>
       <w:pPr>
         <w:ind w:firstLineChars="200" w:firstLine="420"/>
-      </w:pPr>
+        <w:rPr>
+          <w:rFonts w:hint="eastAsia"/>
+        </w:rPr>
+      </w:pPr>
+      <w:r>
+        <w:rPr>
+          <w:rFonts w:hint="eastAsia"/>
+        </w:rPr>
+        <w:t>操作过程在operation</w:t>
+      </w:r>
+      <w:r>
+        <w:t xml:space="preserve"> </w:t>
+      </w:r>
+      <w:r>
+        <w:rPr>
+          <w:rFonts w:hint="eastAsia"/>
+        </w:rPr>
+        <w:t>manual</w:t>
+      </w:r>
+      <w:r>
+        <w:t>.docx</w:t>
+      </w:r>
+      <w:r>
+        <w:rPr>
+          <w:rFonts w:hint="eastAsia"/>
+        </w:rPr>
+        <w:t>中</w:t>
+      </w:r>
     </w:p>
     <w:p>
       <w:pPr>
@@ -1286,22 +1313,7 @@
         <w:ind w:firstLineChars="200" w:firstLine="420"/>
       </w:pPr>
       <w:r>
-        <w:t>运行CE-buildCE</w:t>
-      </w:r>
-      <w:r>
-        <w:t>-</w:t>
-      </w:r>
-      <w:r>
-        <w:rPr>
-          <w:rFonts w:hint="eastAsia"/>
-        </w:rPr>
-        <w:t>fix</w:t>
-      </w:r>
-      <w:r>
-        <w:t>2</w:t>
-      </w:r>
-      <w:r>
-        <w:t>.py建立本构方程</w:t>
+        <w:t>运行CE-buildCE.py建立本构方程</w:t>
       </w:r>
       <w:r>
         <w:rPr>
@@ -1319,13 +1331,49 @@
         <w:t>𝜀̇</w:t>
       </w:r>
       <w:r>
-        <w:t>的关系(每有一温度便有一种关系)，其中包含数据计算，拟合，画图，得到每斜率、截距。同理后续所有本构方程建立的所有关系一并得到。将数据保存至/CE-build中</w:t>
-      </w:r>
-      <w:r>
-        <w:rPr>
-          <w:rFonts w:hint="eastAsia"/>
-        </w:rPr>
-        <w:t>(存储的数据已算平均值</w:t>
+        <w:t>的关系(每有一温度便有一种关系)，其中包含数据计算，拟合，画图</w:t>
+      </w:r>
+      <w:r>
+        <w:rPr>
+          <w:rFonts w:hint="eastAsia"/>
+        </w:rPr>
+        <w:t>(已关闭，可自行打开，或者根据保存的</w:t>
+      </w:r>
+      <w:r>
+        <w:rPr>
+          <w:rFonts w:hint="eastAsia"/>
+        </w:rPr>
+        <w:t>数据</w:t>
+      </w:r>
+      <w:r>
+        <w:rPr>
+          <w:rFonts w:hint="eastAsia"/>
+        </w:rPr>
+        <w:t>，去origin自行画图</w:t>
+      </w:r>
+      <w:r>
+        <w:t>)</w:t>
+      </w:r>
+      <w:r>
+        <w:t>，得到每斜率、截距。同理后续所有本构方程建立的所有关系一并得到。将数据保存至/CE-build中</w:t>
+      </w:r>
+      <w:r>
+        <w:rPr>
+          <w:rFonts w:hint="eastAsia"/>
+        </w:rPr>
+        <w:t>(存储的</w:t>
+      </w:r>
+      <w:r>
+        <w:rPr>
+          <w:rFonts w:hint="eastAsia"/>
+        </w:rPr>
+        <w:t>斜率和截距</w:t>
+      </w:r>
+      <w:r>
+        <w:rPr>
+          <w:rFonts w:hint="eastAsia"/>
+        </w:rPr>
+        <w:t>已算平均值</w:t>
       </w:r>
       <w:r>
         <w:t>)</w:t>
@@ -1566,6 +1614,168 @@
     <w:p>
       <w:pPr>
         <w:ind w:firstLineChars="200" w:firstLine="420"/>
+        <w:rPr>
+          <w:rFonts w:hint="eastAsia"/>
+          <w:noProof/>
+        </w:rPr>
+      </w:pPr>
+      <w:r>
+        <w:rPr>
+          <w:rFonts w:hint="eastAsia"/>
+          <w:color w:val="000000" w:themeColor="text1"/>
+        </w:rPr>
+        <w:t>该步骤将</w:t>
+      </w:r>
+      <w:r>
+        <w:rPr>
+          <w:rFonts w:hint="eastAsia"/>
+          <w:color w:val="000000" w:themeColor="text1"/>
+        </w:rPr>
+        <w:t>在</w:t>
+      </w:r>
+      <w:r>
+        <w:t>/CE-build</w:t>
+      </w:r>
+      <w:r>
+        <w:rPr>
+          <w:rFonts w:hint="eastAsia"/>
+          <w:color w:val="000000" w:themeColor="text1"/>
+        </w:rPr>
+        <w:t>生成</w:t>
+      </w:r>
+      <w:r>
+        <w:t>/Stress/70%/fix-strain</w:t>
+      </w:r>
+      <w:r>
+        <w:rPr>
+          <w:rFonts w:hint="eastAsia"/>
+        </w:rPr>
+        <w:t>下文件个数的文件夹</w:t>
+      </w:r>
+      <w:r>
+        <w:rPr>
+          <w:rFonts w:hint="eastAsia"/>
+        </w:rPr>
+        <w:t>每个文件夹下有8个文件</w:t>
+      </w:r>
+      <w:r>
+        <w:rPr>
+          <w:rFonts w:hint="eastAsia"/>
+        </w:rPr>
+        <w:t>（注意每个文件的名称</w:t>
+      </w:r>
+      <w:r>
+        <w:rPr>
+          <w:rFonts w:hint="eastAsia"/>
+        </w:rPr>
+        <w:t>的含义</w:t>
+      </w:r>
+      <w:r>
+        <w:rPr>
+          <w:rFonts w:hint="eastAsia"/>
+        </w:rPr>
+        <w:t>）</w:t>
+      </w:r>
+      <w:r>
+        <w:rPr>
+          <w:rFonts w:hint="eastAsia"/>
+        </w:rPr>
+        <w:t>，是每一个真应变点建立本构方程的所有数据。</w:t>
+      </w:r>
+    </w:p>
+    <w:p>
+      <w:pPr>
+        <w:ind w:firstLineChars="200" w:firstLine="420"/>
+        <w:rPr>
+          <w:rFonts w:hint="eastAsia"/>
+          <w:color w:val="000000" w:themeColor="text1"/>
+        </w:rPr>
+      </w:pPr>
+      <w:r>
+        <w:rPr>
+          <w:noProof/>
+        </w:rPr>
+        <w:lastRenderedPageBreak/>
+        <w:drawing>
+          <wp:inline distT="0" distB="0" distL="0" distR="0" wp14:anchorId="71543C12" wp14:editId="36B8E2A7">
+            <wp:extent cx="4699000" cy="1336040"/>
+            <wp:effectExtent l="0" t="0" r="6350" b="0"/>
+            <wp:docPr id="20" name="图片 20"/>
+            <wp:cNvGraphicFramePr>
+              <a:graphicFrameLocks xmlns:a="http://schemas.openxmlformats.org/drawingml/2006/main" noChangeAspect="1"/>
+            </wp:cNvGraphicFramePr>
+            <a:graphic xmlns:a="http://schemas.openxmlformats.org/drawingml/2006/main">
+              <a:graphicData uri="http://schemas.openxmlformats.org/drawingml/2006/picture">
+                <pic:pic xmlns:pic="http://schemas.openxmlformats.org/drawingml/2006/picture">
+                  <pic:nvPicPr>
+                    <pic:cNvPr id="1" name=""/>
+                    <pic:cNvPicPr/>
+                  </pic:nvPicPr>
+                  <pic:blipFill>
+                    <a:blip r:embed="rId20"/>
+                    <a:stretch>
+                      <a:fillRect/>
+                    </a:stretch>
+                  </pic:blipFill>
+                  <pic:spPr>
+                    <a:xfrm>
+                      <a:off x="0" y="0"/>
+                      <a:ext cx="4699000" cy="1336040"/>
+                    </a:xfrm>
+                    <a:prstGeom prst="rect">
+                      <a:avLst/>
+                    </a:prstGeom>
+                  </pic:spPr>
+                </pic:pic>
+              </a:graphicData>
+            </a:graphic>
+          </wp:inline>
+        </w:drawing>
+      </w:r>
+      <w:r>
+        <w:rPr>
+          <w:noProof/>
+        </w:rPr>
+        <w:drawing>
+          <wp:inline distT="0" distB="0" distL="0" distR="0" wp14:anchorId="56506795" wp14:editId="0E811C48">
+            <wp:extent cx="5274310" cy="1833880"/>
+            <wp:effectExtent l="0" t="0" r="2540" b="0"/>
+            <wp:docPr id="22" name="图片 22"/>
+            <wp:cNvGraphicFramePr>
+              <a:graphicFrameLocks xmlns:a="http://schemas.openxmlformats.org/drawingml/2006/main" noChangeAspect="1"/>
+            </wp:cNvGraphicFramePr>
+            <a:graphic xmlns:a="http://schemas.openxmlformats.org/drawingml/2006/main">
+              <a:graphicData uri="http://schemas.openxmlformats.org/drawingml/2006/picture">
+                <pic:pic xmlns:pic="http://schemas.openxmlformats.org/drawingml/2006/picture">
+                  <pic:nvPicPr>
+                    <pic:cNvPr id="1" name=""/>
+                    <pic:cNvPicPr/>
+                  </pic:nvPicPr>
+                  <pic:blipFill>
+                    <a:blip r:embed="rId21"/>
+                    <a:stretch>
+                      <a:fillRect/>
+                    </a:stretch>
+                  </pic:blipFill>
+                  <pic:spPr>
+                    <a:xfrm>
+                      <a:off x="0" y="0"/>
+                      <a:ext cx="5274310" cy="1833880"/>
+                    </a:xfrm>
+                    <a:prstGeom prst="rect">
+                      <a:avLst/>
+                    </a:prstGeom>
+                  </pic:spPr>
+                </pic:pic>
+              </a:graphicData>
+            </a:graphic>
+          </wp:inline>
+        </w:drawing>
+      </w:r>
+    </w:p>
+    <w:p>
+      <w:pPr>
+        <w:ind w:firstLineChars="200" w:firstLine="420"/>
       </w:pPr>
       <w:r>
         <w:rPr>
@@ -1694,7 +1904,7 @@
         </w:tc>
         <w:tc>
           <w:tcPr>
-            <w:tcW w:w="296" w:type="dxa"/>
+            <w:tcW w:w="788" w:type="dxa"/>
           </w:tcPr>
           <w:p>
             <w:r>
@@ -1760,7 +1970,6 @@
         <w:ind w:firstLineChars="200" w:firstLine="420"/>
       </w:pPr>
       <w:r>
-        <w:lastRenderedPageBreak/>
         <w:t>6、处理all values.xlsx，用origin</w:t>
       </w:r>
       <w:r>
@@ -1870,202 +2079,6 @@
             <wp:extent cx="3050222" cy="2232398"/>
             <wp:effectExtent l="0" t="0" r="0" b="0"/>
             <wp:docPr id="15" name="图片 15"/>
-            <wp:cNvGraphicFramePr>
-              <a:graphicFrameLocks xmlns:a="http://schemas.openxmlformats.org/drawingml/2006/main" noChangeAspect="1"/>
-            </wp:cNvGraphicFramePr>
-            <a:graphic xmlns:a="http://schemas.openxmlformats.org/drawingml/2006/main">
-              <a:graphicData uri="http://schemas.openxmlformats.org/drawingml/2006/picture">
-                <pic:pic xmlns:pic="http://schemas.openxmlformats.org/drawingml/2006/picture">
-                  <pic:nvPicPr>
-                    <pic:cNvPr id="1" name=""/>
-                    <pic:cNvPicPr/>
-                  </pic:nvPicPr>
-                  <pic:blipFill>
-                    <a:blip r:embed="rId20"/>
-                    <a:stretch>
-                      <a:fillRect/>
-                    </a:stretch>
-                  </pic:blipFill>
-                  <pic:spPr>
-                    <a:xfrm>
-                      <a:off x="0" y="0"/>
-                      <a:ext cx="3055397" cy="2236186"/>
-                    </a:xfrm>
-                    <a:prstGeom prst="rect">
-                      <a:avLst/>
-                    </a:prstGeom>
-                  </pic:spPr>
-                </pic:pic>
-              </a:graphicData>
-            </a:graphic>
-          </wp:inline>
-        </w:drawing>
-      </w:r>
-    </w:p>
-    <w:p>
-      <w:pPr>
-        <w:ind w:firstLineChars="200" w:firstLine="420"/>
-      </w:pPr>
-      <w:r>
-        <w:rPr>
-          <w:rFonts w:hint="eastAsia"/>
-          <w:color w:val="FF0000"/>
-        </w:rPr>
-        <w:t>origin小技巧</w:t>
-      </w:r>
-      <w:r>
-        <w:rPr>
-          <w:rFonts w:hint="eastAsia"/>
-        </w:rPr>
-        <w:t>：x</w:t>
-      </w:r>
-      <w:r>
-        <w:t>yyyy</w:t>
-      </w:r>
-      <w:r>
-        <w:rPr>
-          <w:rFonts w:hint="eastAsia"/>
-        </w:rPr>
-        <w:t>拟合，放入4个图层。首先画出散点图在一个图层中，再点击右侧导航框，生成2</w:t>
-      </w:r>
-      <w:r>
-        <w:t>*2</w:t>
-      </w:r>
-      <w:r>
-        <w:rPr>
-          <w:rFonts w:hint="eastAsia"/>
-        </w:rPr>
-        <w:t>的4个图层，再更改每个图的x和y轴便可</w:t>
-      </w:r>
-    </w:p>
-    <w:p>
-      <w:pPr>
-        <w:ind w:firstLineChars="200" w:firstLine="420"/>
-      </w:pPr>
-      <w:r>
-        <w:rPr>
-          <w:noProof/>
-        </w:rPr>
-        <w:drawing>
-          <wp:inline distT="0" distB="0" distL="0" distR="0" wp14:anchorId="55A0421C" wp14:editId="781281BC">
-            <wp:extent cx="591961" cy="1452563"/>
-            <wp:effectExtent l="0" t="0" r="0" b="0"/>
-            <wp:docPr id="16" name="图片 16"/>
-            <wp:cNvGraphicFramePr>
-              <a:graphicFrameLocks xmlns:a="http://schemas.openxmlformats.org/drawingml/2006/main" noChangeAspect="1"/>
-            </wp:cNvGraphicFramePr>
-            <a:graphic xmlns:a="http://schemas.openxmlformats.org/drawingml/2006/main">
-              <a:graphicData uri="http://schemas.openxmlformats.org/drawingml/2006/picture">
-                <pic:pic xmlns:pic="http://schemas.openxmlformats.org/drawingml/2006/picture">
-                  <pic:nvPicPr>
-                    <pic:cNvPr id="1" name=""/>
-                    <pic:cNvPicPr/>
-                  </pic:nvPicPr>
-                  <pic:blipFill>
-                    <a:blip r:embed="rId21"/>
-                    <a:stretch>
-                      <a:fillRect/>
-                    </a:stretch>
-                  </pic:blipFill>
-                  <pic:spPr>
-                    <a:xfrm>
-                      <a:off x="0" y="0"/>
-                      <a:ext cx="596242" cy="1463068"/>
-                    </a:xfrm>
-                    <a:prstGeom prst="rect">
-                      <a:avLst/>
-                    </a:prstGeom>
-                  </pic:spPr>
-                </pic:pic>
-              </a:graphicData>
-            </a:graphic>
-          </wp:inline>
-        </w:drawing>
-      </w:r>
-    </w:p>
-    <w:p>
-      <w:pPr>
-        <w:ind w:firstLineChars="200" w:firstLine="420"/>
-      </w:pPr>
-      <w:r>
-        <w:t>7、运行/backupCode/CE-getStrainPoint**.py系列，读取(/SCCE-build/polynomialFit)中文件，找出step（6）中拟合</w:t>
-      </w:r>
-      <w:r>
-        <w:rPr>
-          <w:rFonts w:hint="eastAsia"/>
-        </w:rPr>
-        <w:t>过程</w:t>
-      </w:r>
-      <w:r>
-        <w:t>的应变点的应力值，数据放入(/SCCE-build)</w:t>
-      </w:r>
-    </w:p>
-    <w:p>
-      <w:pPr>
-        <w:ind w:firstLineChars="200" w:firstLine="420"/>
-        <w:rPr>
-          <w:rFonts w:hint="eastAsia"/>
-        </w:rPr>
-      </w:pPr>
-      <w:r>
-        <w:rPr>
-          <w:rFonts w:hint="eastAsia"/>
-        </w:rPr>
-        <w:t>得到关于1</w:t>
-      </w:r>
-      <w:r>
-        <w:t>9</w:t>
-      </w:r>
-      <w:r>
-        <w:rPr>
-          <w:rFonts w:hint="eastAsia"/>
-        </w:rPr>
-        <w:t>行，4列的数据。行为应变点0</w:t>
-      </w:r>
-      <w:r>
-        <w:t>.05</w:t>
-      </w:r>
-      <w:r>
-        <w:rPr>
-          <w:rFonts w:hint="eastAsia"/>
-        </w:rPr>
-        <w:t>，0</w:t>
-      </w:r>
-      <w:r>
-        <w:t>.1</w:t>
-      </w:r>
-      <w:r>
-        <w:rPr>
-          <w:rFonts w:hint="eastAsia"/>
-        </w:rPr>
-        <w:t>，0</w:t>
-      </w:r>
-      <w:r>
-        <w:t>.15~0.95</w:t>
-      </w:r>
-      <w:r>
-        <w:rPr>
-          <w:rFonts w:hint="eastAsia"/>
-        </w:rPr>
-        <w:t>。列为</w:t>
-      </w:r>
-      <w:r>
-        <w:t>**α****n****Q****lnA**</w:t>
-      </w:r>
-    </w:p>
-    <w:p>
-      <w:pPr>
-        <w:ind w:firstLineChars="200" w:firstLine="420"/>
-      </w:pPr>
-      <w:r>
-        <w:rPr>
-          <w:noProof/>
-        </w:rPr>
-        <w:drawing>
-          <wp:inline distT="0" distB="0" distL="0" distR="0" wp14:anchorId="1DF3AAE1" wp14:editId="5EA154CB">
-            <wp:extent cx="1829593" cy="2448560"/>
-            <wp:effectExtent l="0" t="0" r="0" b="8890"/>
-            <wp:docPr id="17" name="图片 17"/>
             <wp:cNvGraphicFramePr>
               <a:graphicFrameLocks xmlns:a="http://schemas.openxmlformats.org/drawingml/2006/main" noChangeAspect="1"/>
             </wp:cNvGraphicFramePr>
@@ -2085,7 +2098,7 @@
                   <pic:spPr>
                     <a:xfrm>
                       <a:off x="0" y="0"/>
-                      <a:ext cx="1832976" cy="2453088"/>
+                      <a:ext cx="3055397" cy="2236186"/>
                     </a:xfrm>
                     <a:prstGeom prst="rect">
                       <a:avLst/>
@@ -2105,66 +2118,49 @@
       <w:r>
         <w:rPr>
           <w:rFonts w:hint="eastAsia"/>
+          <w:color w:val="FF0000"/>
+        </w:rPr>
+        <w:t>origin小技巧</w:t>
+      </w:r>
+      <w:r>
+        <w:rPr>
+          <w:rFonts w:hint="eastAsia"/>
+        </w:rPr>
+        <w:t>：x</w:t>
+      </w:r>
+      <w:r>
+        <w:t>yyyy</w:t>
+      </w:r>
+      <w:r>
+        <w:rPr>
+          <w:rFonts w:hint="eastAsia"/>
+        </w:rPr>
+        <w:t>拟合，放入4个图层。首先画出散点图在一个图层中，再点击右侧导航框，生成2</w:t>
+      </w:r>
+      <w:r>
+        <w:t>*2</w:t>
+      </w:r>
+      <w:r>
+        <w:rPr>
+          <w:rFonts w:hint="eastAsia"/>
+        </w:rPr>
+        <w:t>的4个图层，再更改每个图的x和y轴便可</w:t>
+      </w:r>
+    </w:p>
+    <w:p>
+      <w:pPr>
+        <w:ind w:firstLineChars="200" w:firstLine="420"/>
+      </w:pPr>
+      <w:r>
+        <w:rPr>
+          <w:noProof/>
         </w:rPr>
         <w:lastRenderedPageBreak/>
-        <w:t>8、</w:t>
-      </w:r>
-      <w:r>
-        <w:rPr>
-          <w:rFonts w:hint="eastAsia"/>
-        </w:rPr>
-        <w:t>调整step</w:t>
-      </w:r>
-      <w:r>
-        <w:t>(7)</w:t>
-      </w:r>
-      <w:r>
-        <w:rPr>
-          <w:rFonts w:hint="eastAsia"/>
-        </w:rPr>
-        <w:t>中的结果文件，放/</w:t>
-      </w:r>
-      <w:r>
-        <w:t>SCCE-build</w:t>
-      </w:r>
-      <w:r>
-        <w:t>/</w:t>
-      </w:r>
-      <w:r>
-        <w:t>verify</w:t>
-      </w:r>
-      <w:r>
-        <w:t>/</w:t>
-      </w:r>
-      <w:r>
-        <w:t>70%</w:t>
-      </w:r>
-      <w:r>
-        <w:t>/commonData.xlsx</w:t>
-      </w:r>
-      <w:r>
-        <w:rPr>
-          <w:rFonts w:hint="eastAsia"/>
-        </w:rPr>
-        <w:t>中。</w:t>
-      </w:r>
-    </w:p>
-    <w:p>
-      <w:pPr>
-        <w:ind w:firstLineChars="200" w:firstLine="420"/>
-        <w:rPr>
-          <w:rFonts w:hint="eastAsia"/>
-        </w:rPr>
-      </w:pPr>
-      <w:r>
-        <w:rPr>
-          <w:noProof/>
-        </w:rPr>
         <w:drawing>
-          <wp:inline distT="0" distB="0" distL="0" distR="0" wp14:anchorId="148D36CA" wp14:editId="07B77E32">
-            <wp:extent cx="2957830" cy="1809027"/>
-            <wp:effectExtent l="0" t="0" r="0" b="1270"/>
-            <wp:docPr id="18" name="图片 18"/>
+          <wp:inline distT="0" distB="0" distL="0" distR="0" wp14:anchorId="55A0421C" wp14:editId="781281BC">
+            <wp:extent cx="591961" cy="1452563"/>
+            <wp:effectExtent l="0" t="0" r="0" b="0"/>
+            <wp:docPr id="16" name="图片 16"/>
             <wp:cNvGraphicFramePr>
               <a:graphicFrameLocks xmlns:a="http://schemas.openxmlformats.org/drawingml/2006/main" noChangeAspect="1"/>
             </wp:cNvGraphicFramePr>
@@ -2184,7 +2180,7 @@
                   <pic:spPr>
                     <a:xfrm>
                       <a:off x="0" y="0"/>
-                      <a:ext cx="2965249" cy="1813564"/>
+                      <a:ext cx="596242" cy="1463068"/>
                     </a:xfrm>
                     <a:prstGeom prst="rect">
                       <a:avLst/>
@@ -2202,93 +2198,81 @@
         <w:ind w:firstLineChars="200" w:firstLine="420"/>
       </w:pPr>
       <w:r>
-        <w:rPr>
-          <w:rFonts w:hint="eastAsia"/>
-        </w:rPr>
-        <w:t>9、运行CE</w:t>
-      </w:r>
-      <w:r>
-        <w:t>-buildSECE.py</w:t>
-      </w:r>
-      <w:r>
-        <w:rPr>
-          <w:rFonts w:hint="eastAsia"/>
-        </w:rPr>
-        <w:t>文件，读取common</w:t>
-      </w:r>
-      <w:r>
-        <w:t>Data.xlsx</w:t>
-      </w:r>
-      <w:r>
-        <w:rPr>
-          <w:rFonts w:hint="eastAsia"/>
-        </w:rPr>
-        <w:t>，进行应力补偿计算，将结果文件放入/</w:t>
-      </w:r>
-      <w:r>
-        <w:t>SCCE-build</w:t>
-      </w:r>
-      <w:r>
-        <w:t>/</w:t>
-      </w:r>
-      <w:r>
-        <w:t>verify</w:t>
-      </w:r>
-      <w:r>
-        <w:t>/</w:t>
-      </w:r>
-      <w:r>
-        <w:t>70%</w:t>
-      </w:r>
-      <w:r>
-        <w:t>/</w:t>
-      </w:r>
-      <w:r>
-        <w:rPr>
-          <w:rFonts w:hint="eastAsia"/>
-        </w:rPr>
-        <w:t>resul</w:t>
-      </w:r>
-      <w:r>
-        <w:t>t</w:t>
-      </w:r>
-      <w:r>
-        <w:rPr>
-          <w:rFonts w:hint="eastAsia"/>
-        </w:rPr>
-        <w:t>中。</w:t>
-      </w:r>
-    </w:p>
-    <w:p>
-      <w:pPr>
-        <w:ind w:firstLineChars="200" w:firstLine="420"/>
-        <w:rPr>
-          <w:rFonts w:hint="eastAsia"/>
-        </w:rPr>
-      </w:pPr>
-      <w:r>
-        <w:rPr>
-          <w:rFonts w:hint="eastAsia"/>
-        </w:rPr>
-        <w:t>图中excel文件为程序计算出的文件。</w:t>
-      </w:r>
-    </w:p>
-    <w:p>
-      <w:pPr>
-        <w:ind w:firstLineChars="200" w:firstLine="420"/>
-        <w:rPr>
-          <w:rFonts w:hint="eastAsia"/>
-        </w:rPr>
+        <w:t>7、运行/backupCode/CE-getStrainPoint**.py系列，读取(/SCCE-build/polynomialFit)中文件，找出step（6）中拟合</w:t>
+      </w:r>
+      <w:r>
+        <w:rPr>
+          <w:rFonts w:hint="eastAsia"/>
+        </w:rPr>
+        <w:t>过程</w:t>
+      </w:r>
+      <w:r>
+        <w:t>的应变点的应力值，数据放入(/SCCE-build)</w:t>
+      </w:r>
+    </w:p>
+    <w:p>
+      <w:pPr>
+        <w:ind w:firstLineChars="200" w:firstLine="420"/>
+      </w:pPr>
+      <w:r>
+        <w:rPr>
+          <w:rFonts w:hint="eastAsia"/>
+        </w:rPr>
+        <w:t>得到关于1</w:t>
+      </w:r>
+      <w:r>
+        <w:t>9</w:t>
+      </w:r>
+      <w:r>
+        <w:rPr>
+          <w:rFonts w:hint="eastAsia"/>
+        </w:rPr>
+        <w:t>行，4列的数据。行为应变点0</w:t>
+      </w:r>
+      <w:r>
+        <w:t>.05</w:t>
+      </w:r>
+      <w:r>
+        <w:rPr>
+          <w:rFonts w:hint="eastAsia"/>
+        </w:rPr>
+        <w:t>，0</w:t>
+      </w:r>
+      <w:r>
+        <w:t>.1</w:t>
+      </w:r>
+      <w:r>
+        <w:rPr>
+          <w:rFonts w:hint="eastAsia"/>
+        </w:rPr>
+        <w:t>，0</w:t>
+      </w:r>
+      <w:r>
+        <w:t>.15~0.95</w:t>
+      </w:r>
+      <w:r>
+        <w:rPr>
+          <w:rFonts w:hint="eastAsia"/>
+        </w:rPr>
+        <w:t>。列为</w:t>
+      </w:r>
+      <w:r>
+        <w:t>**α****n****Q****lnA**</w:t>
+      </w:r>
+    </w:p>
+    <w:p>
+      <w:pPr>
+        <w:ind w:firstLineChars="200" w:firstLine="420"/>
       </w:pPr>
       <w:r>
         <w:rPr>
           <w:noProof/>
         </w:rPr>
         <w:drawing>
-          <wp:inline distT="0" distB="0" distL="0" distR="0" wp14:anchorId="09D9B50F" wp14:editId="14752402">
-            <wp:extent cx="2992120" cy="1261546"/>
-            <wp:effectExtent l="0" t="0" r="0" b="0"/>
-            <wp:docPr id="19" name="图片 19"/>
+          <wp:inline distT="0" distB="0" distL="0" distR="0" wp14:anchorId="1DF3AAE1" wp14:editId="5EA154CB">
+            <wp:extent cx="1829593" cy="2448560"/>
+            <wp:effectExtent l="0" t="0" r="0" b="8890"/>
+            <wp:docPr id="17" name="图片 17"/>
             <wp:cNvGraphicFramePr>
               <a:graphicFrameLocks xmlns:a="http://schemas.openxmlformats.org/drawingml/2006/main" noChangeAspect="1"/>
             </wp:cNvGraphicFramePr>
@@ -2308,6 +2292,220 @@
                   <pic:spPr>
                     <a:xfrm>
                       <a:off x="0" y="0"/>
+                      <a:ext cx="1832976" cy="2453088"/>
+                    </a:xfrm>
+                    <a:prstGeom prst="rect">
+                      <a:avLst/>
+                    </a:prstGeom>
+                  </pic:spPr>
+                </pic:pic>
+              </a:graphicData>
+            </a:graphic>
+          </wp:inline>
+        </w:drawing>
+      </w:r>
+    </w:p>
+    <w:p>
+      <w:pPr>
+        <w:ind w:firstLineChars="200" w:firstLine="420"/>
+      </w:pPr>
+      <w:r>
+        <w:rPr>
+          <w:rFonts w:hint="eastAsia"/>
+        </w:rPr>
+        <w:t>8、</w:t>
+      </w:r>
+      <w:r>
+        <w:rPr>
+          <w:rFonts w:hint="eastAsia"/>
+        </w:rPr>
+        <w:t>调整step</w:t>
+      </w:r>
+      <w:r>
+        <w:t>(7)</w:t>
+      </w:r>
+      <w:r>
+        <w:rPr>
+          <w:rFonts w:hint="eastAsia"/>
+        </w:rPr>
+        <w:t>中的结果文件，放/</w:t>
+      </w:r>
+      <w:r>
+        <w:t>SCCE-build</w:t>
+      </w:r>
+      <w:r>
+        <w:t>/</w:t>
+      </w:r>
+      <w:r>
+        <w:t>verify</w:t>
+      </w:r>
+      <w:r>
+        <w:t>/</w:t>
+      </w:r>
+      <w:r>
+        <w:t>70%</w:t>
+      </w:r>
+      <w:r>
+        <w:t>/commonData.xlsx</w:t>
+      </w:r>
+      <w:r>
+        <w:rPr>
+          <w:rFonts w:hint="eastAsia"/>
+        </w:rPr>
+        <w:t>中。</w:t>
+      </w:r>
+    </w:p>
+    <w:p>
+      <w:pPr>
+        <w:ind w:firstLineChars="200" w:firstLine="420"/>
+      </w:pPr>
+      <w:r>
+        <w:rPr>
+          <w:noProof/>
+        </w:rPr>
+        <w:drawing>
+          <wp:inline distT="0" distB="0" distL="0" distR="0" wp14:anchorId="148D36CA" wp14:editId="07B77E32">
+            <wp:extent cx="2957830" cy="1809027"/>
+            <wp:effectExtent l="0" t="0" r="0" b="1270"/>
+            <wp:docPr id="18" name="图片 18"/>
+            <wp:cNvGraphicFramePr>
+              <a:graphicFrameLocks xmlns:a="http://schemas.openxmlformats.org/drawingml/2006/main" noChangeAspect="1"/>
+            </wp:cNvGraphicFramePr>
+            <a:graphic xmlns:a="http://schemas.openxmlformats.org/drawingml/2006/main">
+              <a:graphicData uri="http://schemas.openxmlformats.org/drawingml/2006/picture">
+                <pic:pic xmlns:pic="http://schemas.openxmlformats.org/drawingml/2006/picture">
+                  <pic:nvPicPr>
+                    <pic:cNvPr id="1" name=""/>
+                    <pic:cNvPicPr/>
+                  </pic:nvPicPr>
+                  <pic:blipFill>
+                    <a:blip r:embed="rId25"/>
+                    <a:stretch>
+                      <a:fillRect/>
+                    </a:stretch>
+                  </pic:blipFill>
+                  <pic:spPr>
+                    <a:xfrm>
+                      <a:off x="0" y="0"/>
+                      <a:ext cx="2965249" cy="1813564"/>
+                    </a:xfrm>
+                    <a:prstGeom prst="rect">
+                      <a:avLst/>
+                    </a:prstGeom>
+                  </pic:spPr>
+                </pic:pic>
+              </a:graphicData>
+            </a:graphic>
+          </wp:inline>
+        </w:drawing>
+      </w:r>
+    </w:p>
+    <w:p>
+      <w:pPr>
+        <w:ind w:firstLineChars="200" w:firstLine="420"/>
+      </w:pPr>
+      <w:r>
+        <w:rPr>
+          <w:rFonts w:hint="eastAsia"/>
+        </w:rPr>
+        <w:t>9、运行CE</w:t>
+      </w:r>
+      <w:r>
+        <w:t>-buildSECE.py</w:t>
+      </w:r>
+      <w:r>
+        <w:rPr>
+          <w:rFonts w:hint="eastAsia"/>
+        </w:rPr>
+        <w:t>文件，读取common</w:t>
+      </w:r>
+      <w:r>
+        <w:t>Data.xlsx</w:t>
+      </w:r>
+      <w:r>
+        <w:rPr>
+          <w:rFonts w:hint="eastAsia"/>
+        </w:rPr>
+        <w:t>，进行应力补偿计算，将结果文件放入/</w:t>
+      </w:r>
+      <w:r>
+        <w:t>SCCE-build</w:t>
+      </w:r>
+      <w:r>
+        <w:t>/</w:t>
+      </w:r>
+      <w:r>
+        <w:t>verify</w:t>
+      </w:r>
+      <w:r>
+        <w:t>/</w:t>
+      </w:r>
+      <w:r>
+        <w:t>70%</w:t>
+      </w:r>
+      <w:r>
+        <w:t>/</w:t>
+      </w:r>
+      <w:r>
+        <w:rPr>
+          <w:rFonts w:hint="eastAsia"/>
+        </w:rPr>
+        <w:t>resul</w:t>
+      </w:r>
+      <w:r>
+        <w:t>t</w:t>
+      </w:r>
+      <w:r>
+        <w:rPr>
+          <w:rFonts w:hint="eastAsia"/>
+        </w:rPr>
+        <w:t>中。</w:t>
+      </w:r>
+    </w:p>
+    <w:p>
+      <w:pPr>
+        <w:ind w:firstLineChars="200" w:firstLine="420"/>
+      </w:pPr>
+      <w:r>
+        <w:rPr>
+          <w:rFonts w:hint="eastAsia"/>
+        </w:rPr>
+        <w:t>图中excel文件为程序计算出的文件。</w:t>
+      </w:r>
+    </w:p>
+    <w:p>
+      <w:pPr>
+        <w:ind w:firstLineChars="200" w:firstLine="420"/>
+      </w:pPr>
+      <w:r>
+        <w:rPr>
+          <w:noProof/>
+        </w:rPr>
+        <w:lastRenderedPageBreak/>
+        <w:drawing>
+          <wp:inline distT="0" distB="0" distL="0" distR="0" wp14:anchorId="09D9B50F" wp14:editId="14752402">
+            <wp:extent cx="2992120" cy="1261546"/>
+            <wp:effectExtent l="0" t="0" r="0" b="0"/>
+            <wp:docPr id="19" name="图片 19"/>
+            <wp:cNvGraphicFramePr>
+              <a:graphicFrameLocks xmlns:a="http://schemas.openxmlformats.org/drawingml/2006/main" noChangeAspect="1"/>
+            </wp:cNvGraphicFramePr>
+            <a:graphic xmlns:a="http://schemas.openxmlformats.org/drawingml/2006/main">
+              <a:graphicData uri="http://schemas.openxmlformats.org/drawingml/2006/picture">
+                <pic:pic xmlns:pic="http://schemas.openxmlformats.org/drawingml/2006/picture">
+                  <pic:nvPicPr>
+                    <pic:cNvPr id="1" name=""/>
+                    <pic:cNvPicPr/>
+                  </pic:nvPicPr>
+                  <pic:blipFill>
+                    <a:blip r:embed="rId26"/>
+                    <a:stretch>
+                      <a:fillRect/>
+                    </a:stretch>
+                  </pic:blipFill>
+                  <pic:spPr>
+                    <a:xfrm>
+                      <a:off x="0" y="0"/>
                       <a:ext cx="2998891" cy="1264401"/>
                     </a:xfrm>
                     <a:prstGeom prst="rect">
@@ -2349,7 +2547,7 @@
         </w:rPr>
         <w:t>参考：</w:t>
       </w:r>
-      <w:hyperlink r:id="rId25" w:history="1">
+      <w:hyperlink r:id="rId27" w:history="1">
         <w:r>
           <w:rPr>
             <w:rStyle w:val="a8"/>

--- a/operation manual.docx
+++ b/operation manual.docx
@@ -49,9 +49,6 @@
     <w:p>
       <w:pPr>
         <w:ind w:firstLineChars="200" w:firstLine="420"/>
-        <w:rPr>
-          <w:rFonts w:hint="eastAsia"/>
-        </w:rPr>
       </w:pPr>
       <w:r>
         <w:rPr>
@@ -118,6 +115,67 @@
     </w:p>
     <w:p>
       <w:pPr>
+        <w:pStyle w:val="md-end-block"/>
+        <w:spacing w:before="192" w:beforeAutospacing="0" w:after="192" w:afterAutospacing="0"/>
+        <w:jc w:val="center"/>
+        <w:rPr>
+          <w:rFonts w:ascii="Open Sans" w:hAnsi="Open Sans" w:cs="Open Sans"/>
+          <w:color w:val="333333"/>
+        </w:rPr>
+      </w:pPr>
+      <w:r>
+        <w:rPr>
+          <w:rStyle w:val="md-plain"/>
+          <w:rFonts w:ascii="Open Sans" w:hAnsi="Open Sans" w:cs="Open Sans"/>
+          <w:b/>
+          <w:bCs/>
+          <w:color w:val="333333"/>
+        </w:rPr>
+        <w:t>删除所有文件夹中的</w:t>
+      </w:r>
+      <w:r>
+        <w:rPr>
+          <w:rStyle w:val="md-plain"/>
+          <w:rFonts w:ascii="Open Sans" w:hAnsi="Open Sans" w:cs="Open Sans"/>
+          <w:b/>
+          <w:bCs/>
+          <w:color w:val="333333"/>
+        </w:rPr>
+        <w:t>.</w:t>
+      </w:r>
+      <w:proofErr w:type="spellStart"/>
+      <w:r>
+        <w:rPr>
+          <w:rStyle w:val="md-plain"/>
+          <w:rFonts w:ascii="Open Sans" w:hAnsi="Open Sans" w:cs="Open Sans"/>
+          <w:b/>
+          <w:bCs/>
+          <w:color w:val="333333"/>
+        </w:rPr>
+        <w:t>gitkeep</w:t>
+      </w:r>
+      <w:proofErr w:type="spellEnd"/>
+      <w:r>
+        <w:rPr>
+          <w:rStyle w:val="md-plain"/>
+          <w:rFonts w:ascii="Open Sans" w:hAnsi="Open Sans" w:cs="Open Sans"/>
+          <w:b/>
+          <w:bCs/>
+          <w:color w:val="333333"/>
+        </w:rPr>
+        <w:t>文件</w:t>
+      </w:r>
+    </w:p>
+    <w:p>
+      <w:pPr>
+        <w:ind w:firstLineChars="200" w:firstLine="420"/>
+        <w:rPr>
+          <w:rFonts w:hint="eastAsia"/>
+        </w:rPr>
+      </w:pPr>
+    </w:p>
+    <w:p>
+      <w:pPr>
         <w:ind w:firstLineChars="200" w:firstLine="420"/>
       </w:pPr>
       <w:r>
@@ -130,7 +188,18 @@
         <w:t>平滑</w:t>
       </w:r>
       <w:r>
-        <w:t>数据，放入文件夹fitData中，以便找到真应变的数据点的真应力</w:t>
+        <w:t>数据，放入文件夹</w:t>
+      </w:r>
+      <w:proofErr w:type="spellStart"/>
+      <w:r>
+        <w:t>fitData</w:t>
+      </w:r>
+      <w:proofErr w:type="spellEnd"/>
+      <w:r>
+        <w:t>/70%</w:t>
+      </w:r>
+      <w:r>
+        <w:t>中，以便找到真应变的数据点的真应力</w:t>
       </w:r>
     </w:p>
     <w:p>
@@ -162,7 +231,13 @@
       </w:r>
       <w:r>
         <w:tab/>
-        <w:t>本文中有4种变形速率，故文件夹下有4个excel文件。每个文件内有6种温度，每种温度列单元为strain-stress，故共有2*6列。</w:t>
+        <w:t>本文中有4种变形速率，故文件夹下有4个ex</w:t>
+      </w:r>
+      <w:r>
+        <w:t>c</w:t>
+      </w:r>
+      <w:r>
+        <w:t>el文件。每个文件内有6种温度，每种温度列单元为strain-stress，故共有2*6列。</w:t>
       </w:r>
     </w:p>
     <w:p>
@@ -268,7 +343,16 @@
         <w:ind w:firstLineChars="200" w:firstLine="420"/>
       </w:pPr>
       <w:r>
-        <w:t>2、运行CE-getStrainPoint**.py系列(运行单个即可)读取/fitData/70%下所有文件，得到设置step  =</w:t>
+        <w:lastRenderedPageBreak/>
+        <w:t>2、运行CE-getStrainPoint**.py系列(运行单个即可)读取/</w:t>
+      </w:r>
+      <w:proofErr w:type="spellStart"/>
+      <w:r>
+        <w:t>fitData</w:t>
+      </w:r>
+      <w:proofErr w:type="spellEnd"/>
+      <w:r>
+        <w:t>/70%下所有文件，得到设置step  =</w:t>
       </w:r>
       <w:r>
         <w:t xml:space="preserve"> </w:t>
@@ -282,8 +366,13 @@
         </w:rPr>
         <w:t>，</w:t>
       </w:r>
-      <w:r>
-        <w:t>maxStrain = 0.95，故每个文件数据点为 0.95/0.05 个。真应变的全部数据点的真应力数据放入/Stress/70%中</w:t>
+      <w:proofErr w:type="spellStart"/>
+      <w:r>
+        <w:t>maxStrain</w:t>
+      </w:r>
+      <w:proofErr w:type="spellEnd"/>
+      <w:r>
+        <w:t xml:space="preserve"> = 0.95，故每个文件数据点为 0.95/0.05 个。真应变的全部数据点的真应力数据放入/Stress/70%中</w:t>
       </w:r>
     </w:p>
     <w:p>
@@ -345,7 +434,6 @@
         <w:rPr>
           <w:noProof/>
         </w:rPr>
-        <w:lastRenderedPageBreak/>
         <w:drawing>
           <wp:inline distT="0" distB="0" distL="0" distR="0" wp14:anchorId="0290CA55" wp14:editId="07AED80E">
             <wp:extent cx="2682472" cy="1120237"/>
@@ -599,6 +687,7 @@
         <w:rPr>
           <w:noProof/>
         </w:rPr>
+        <w:lastRenderedPageBreak/>
         <w:drawing>
           <wp:inline distT="0" distB="0" distL="0" distR="0" wp14:anchorId="1449B3AE" wp14:editId="5B0427D7">
             <wp:extent cx="2870563" cy="2426804"/>
@@ -971,6 +1060,7 @@
         <w:rPr>
           <w:noProof/>
         </w:rPr>
+        <w:lastRenderedPageBreak/>
         <w:drawing>
           <wp:inline distT="0" distB="0" distL="0" distR="0" wp14:anchorId="100CF483" wp14:editId="67940312">
             <wp:extent cx="2922089" cy="1322433"/>
@@ -1175,7 +1265,6 @@
         <w:ind w:firstLineChars="200" w:firstLine="420"/>
       </w:pPr>
       <w:r>
-        <w:lastRenderedPageBreak/>
         <w:t>5、</w:t>
       </w:r>
       <w:r>
@@ -1322,7 +1411,15 @@
         <w:t>。</w:t>
       </w:r>
       <w:r>
-        <w:t>程序读取/Stress/70%/fix-strain所有文件。每一个文件都会得到lnσ-ln</w:t>
+        <w:t>程序读取/Stress/70%/fix-strain所有文件。每一个文件都会得到</w:t>
+      </w:r>
+      <w:proofErr w:type="spellStart"/>
+      <w:r>
+        <w:t>lnσ</w:t>
+      </w:r>
+      <w:proofErr w:type="spellEnd"/>
+      <w:r>
+        <w:t>-ln</w:t>
       </w:r>
       <w:r>
         <w:rPr>
@@ -1423,13 +1520,29 @@
           <w:rFonts w:hint="eastAsia"/>
           <w:color w:val="000000" w:themeColor="text1"/>
         </w:rPr>
-        <w:t>path（读取文件的文件夹），pathResult（结果保存在的文件夹）</w:t>
-      </w:r>
+        <w:t>path（读取文件的文件夹），</w:t>
+      </w:r>
+      <w:proofErr w:type="spellStart"/>
       <w:r>
         <w:rPr>
           <w:rFonts w:hint="eastAsia"/>
           <w:color w:val="000000" w:themeColor="text1"/>
         </w:rPr>
+        <w:t>pathResult</w:t>
+      </w:r>
+      <w:proofErr w:type="spellEnd"/>
+      <w:r>
+        <w:rPr>
+          <w:rFonts w:hint="eastAsia"/>
+          <w:color w:val="000000" w:themeColor="text1"/>
+        </w:rPr>
+        <w:t>（结果保存在的文件夹）</w:t>
+      </w:r>
+      <w:r>
+        <w:rPr>
+          <w:rFonts w:hint="eastAsia"/>
+          <w:color w:val="000000" w:themeColor="text1"/>
+        </w:rPr>
         <w:t>，</w:t>
       </w:r>
     </w:p>
@@ -1520,6 +1633,7 @@
         <w:rPr>
           <w:noProof/>
         </w:rPr>
+        <w:lastRenderedPageBreak/>
         <w:drawing>
           <wp:inline distT="0" distB="0" distL="0" distR="0" wp14:anchorId="118C3F67" wp14:editId="4C69012C">
             <wp:extent cx="5174428" cy="2697714"/>
@@ -1615,7 +1729,6 @@
       <w:pPr>
         <w:ind w:firstLineChars="200" w:firstLine="420"/>
         <w:rPr>
-          <w:rFonts w:hint="eastAsia"/>
           <w:noProof/>
         </w:rPr>
       </w:pPr>
@@ -1687,7 +1800,6 @@
       <w:pPr>
         <w:ind w:firstLineChars="200" w:firstLine="420"/>
         <w:rPr>
-          <w:rFonts w:hint="eastAsia"/>
           <w:color w:val="000000" w:themeColor="text1"/>
         </w:rPr>
       </w:pPr>
@@ -1695,7 +1807,6 @@
         <w:rPr>
           <w:noProof/>
         </w:rPr>
-        <w:lastRenderedPageBreak/>
         <w:drawing>
           <wp:inline distT="0" distB="0" distL="0" distR="0" wp14:anchorId="71543C12" wp14:editId="36B8E2A7">
             <wp:extent cx="4699000" cy="1336040"/>
@@ -1958,7 +2069,15 @@
           </w:tcPr>
           <w:p>
             <w:r>
-              <w:t>**lnA**</w:t>
+              <w:t>**</w:t>
+            </w:r>
+            <w:proofErr w:type="spellStart"/>
+            <w:r>
+              <w:t>lnA</w:t>
+            </w:r>
+            <w:proofErr w:type="spellEnd"/>
+            <w:r>
+              <w:t>**</w:t>
             </w:r>
           </w:p>
         </w:tc>
@@ -1979,7 +2098,27 @@
         <w:t>多项式</w:t>
       </w:r>
       <w:r>
-        <w:t>拟合 应变与**α****n****Q****lnA**（/SCCE-build/多项式拟合.opju），得到</w:t>
+        <w:t>拟合 应变与**α****n****Q****</w:t>
+      </w:r>
+      <w:proofErr w:type="spellStart"/>
+      <w:r>
+        <w:t>lnA</w:t>
+      </w:r>
+      <w:proofErr w:type="spellEnd"/>
+      <w:r>
+        <w:t>**（/SCCE-</w:t>
+      </w:r>
+      <w:r>
+        <w:lastRenderedPageBreak/>
+        <w:t>build/多项式拟合.</w:t>
+      </w:r>
+      <w:proofErr w:type="spellStart"/>
+      <w:r>
+        <w:t>opju</w:t>
+      </w:r>
+      <w:proofErr w:type="spellEnd"/>
+      <w:r>
+        <w:t>），得到</w:t>
       </w:r>
       <w:r>
         <w:rPr>
@@ -2035,8 +2174,13 @@
         </w:rPr>
         <w:t>/</w:t>
       </w:r>
-      <w:r>
-        <w:t>polynomialFit中，</w:t>
+      <w:proofErr w:type="spellStart"/>
+      <w:r>
+        <w:t>polynomialFit</w:t>
+      </w:r>
+      <w:proofErr w:type="spellEnd"/>
+      <w:r>
+        <w:t>中，</w:t>
       </w:r>
     </w:p>
     <w:p>
@@ -2054,7 +2198,15 @@
         <w:t>该数据文件列单元为 应变与</w:t>
       </w:r>
       <w:r>
-        <w:t>**α****n****Q****lnA**</w:t>
+        <w:t>**α****n****Q****</w:t>
+      </w:r>
+      <w:proofErr w:type="spellStart"/>
+      <w:r>
+        <w:t>lnA</w:t>
+      </w:r>
+      <w:proofErr w:type="spellEnd"/>
+      <w:r>
+        <w:t>**</w:t>
       </w:r>
       <w:r>
         <w:t>的组合，故有2*4列</w:t>
@@ -2126,11 +2278,19 @@
         <w:rPr>
           <w:rFonts w:hint="eastAsia"/>
         </w:rPr>
-        <w:t>：x</w:t>
+        <w:t>：</w:t>
+      </w:r>
+      <w:proofErr w:type="spellStart"/>
+      <w:r>
+        <w:rPr>
+          <w:rFonts w:hint="eastAsia"/>
+        </w:rPr>
+        <w:t>x</w:t>
       </w:r>
       <w:r>
         <w:t>yyyy</w:t>
       </w:r>
+      <w:proofErr w:type="spellEnd"/>
       <w:r>
         <w:rPr>
           <w:rFonts w:hint="eastAsia"/>
@@ -2155,7 +2315,6 @@
         <w:rPr>
           <w:noProof/>
         </w:rPr>
-        <w:lastRenderedPageBreak/>
         <w:drawing>
           <wp:inline distT="0" distB="0" distL="0" distR="0" wp14:anchorId="55A0421C" wp14:editId="781281BC">
             <wp:extent cx="591961" cy="1452563"/>
@@ -2198,7 +2357,15 @@
         <w:ind w:firstLineChars="200" w:firstLine="420"/>
       </w:pPr>
       <w:r>
-        <w:t>7、运行/backupCode/CE-getStrainPoint**.py系列，读取(/SCCE-build/polynomialFit)中文件，找出step（6）中拟合</w:t>
+        <w:t>7、运行/backupCode/CE-getStrainPoint**.py系列，读取(/SCCE-build/</w:t>
+      </w:r>
+      <w:proofErr w:type="spellStart"/>
+      <w:r>
+        <w:t>polynomialFit</w:t>
+      </w:r>
+      <w:proofErr w:type="spellEnd"/>
+      <w:r>
+        <w:t>)中文件，找出step（6）中拟合</w:t>
       </w:r>
       <w:r>
         <w:rPr>
@@ -2257,7 +2424,15 @@
         <w:t>。列为</w:t>
       </w:r>
       <w:r>
-        <w:t>**α****n****Q****lnA**</w:t>
+        <w:t>**α****n****Q****</w:t>
+      </w:r>
+      <w:proofErr w:type="spellStart"/>
+      <w:r>
+        <w:t>lnA</w:t>
+      </w:r>
+      <w:proofErr w:type="spellEnd"/>
+      <w:r>
+        <w:t>**</w:t>
       </w:r>
     </w:p>
     <w:p>
@@ -2354,6 +2529,36 @@
         </w:rPr>
         <w:t>中。</w:t>
       </w:r>
+      <w:r>
+        <w:rPr>
+          <w:rFonts w:hint="eastAsia"/>
+        </w:rPr>
+        <w:t>Q为</w:t>
+      </w:r>
+      <w:proofErr w:type="spellStart"/>
+      <w:r>
+        <w:rPr>
+          <w:rFonts w:hint="eastAsia"/>
+        </w:rPr>
+        <w:lastRenderedPageBreak/>
+        <w:t>kj</w:t>
+      </w:r>
+      <w:proofErr w:type="spellEnd"/>
+      <w:r>
+        <w:t>/mol</w:t>
+      </w:r>
+      <w:r>
+        <w:rPr>
+          <w:rFonts w:hint="eastAsia"/>
+        </w:rPr>
+        <w:t>。调整格式如下图</w:t>
+      </w:r>
+      <w:r>
+        <w:rPr>
+          <w:rFonts w:hint="eastAsia"/>
+        </w:rPr>
+        <w:t>。</w:t>
+      </w:r>
     </w:p>
     <w:p>
       <w:pPr>
@@ -2468,25 +2673,13 @@
       </w:pPr>
       <w:r>
         <w:rPr>
-          <w:rFonts w:hint="eastAsia"/>
-        </w:rPr>
-        <w:t>图中excel文件为程序计算出的文件。</w:t>
-      </w:r>
-    </w:p>
-    <w:p>
-      <w:pPr>
-        <w:ind w:firstLineChars="200" w:firstLine="420"/>
-      </w:pPr>
-      <w:r>
-        <w:rPr>
-          <w:noProof/>
-        </w:rPr>
-        <w:lastRenderedPageBreak/>
+          <w:noProof/>
+        </w:rPr>
         <w:drawing>
-          <wp:inline distT="0" distB="0" distL="0" distR="0" wp14:anchorId="09D9B50F" wp14:editId="14752402">
-            <wp:extent cx="2992120" cy="1261546"/>
-            <wp:effectExtent l="0" t="0" r="0" b="0"/>
-            <wp:docPr id="19" name="图片 19"/>
+          <wp:inline distT="0" distB="0" distL="0" distR="0" wp14:anchorId="144F5572" wp14:editId="346CC3AD">
+            <wp:extent cx="3149600" cy="924479"/>
+            <wp:effectExtent l="0" t="0" r="0" b="9525"/>
+            <wp:docPr id="21" name="图片 21"/>
             <wp:cNvGraphicFramePr>
               <a:graphicFrameLocks xmlns:a="http://schemas.openxmlformats.org/drawingml/2006/main" noChangeAspect="1"/>
             </wp:cNvGraphicFramePr>
@@ -2506,6 +2699,66 @@
                   <pic:spPr>
                     <a:xfrm>
                       <a:off x="0" y="0"/>
+                      <a:ext cx="3160774" cy="927759"/>
+                    </a:xfrm>
+                    <a:prstGeom prst="rect">
+                      <a:avLst/>
+                    </a:prstGeom>
+                  </pic:spPr>
+                </pic:pic>
+              </a:graphicData>
+            </a:graphic>
+          </wp:inline>
+        </w:drawing>
+      </w:r>
+    </w:p>
+    <w:p>
+      <w:pPr>
+        <w:ind w:firstLineChars="200" w:firstLine="420"/>
+        <w:rPr>
+          <w:rFonts w:hint="eastAsia"/>
+          <w:noProof/>
+        </w:rPr>
+      </w:pPr>
+      <w:r>
+        <w:rPr>
+          <w:rFonts w:hint="eastAsia"/>
+        </w:rPr>
+        <w:t>图中excel文件为程序计算出的文件。</w:t>
+      </w:r>
+    </w:p>
+    <w:p>
+      <w:pPr>
+        <w:ind w:firstLineChars="200" w:firstLine="420"/>
+      </w:pPr>
+      <w:r>
+        <w:rPr>
+          <w:noProof/>
+        </w:rPr>
+        <w:drawing>
+          <wp:inline distT="0" distB="0" distL="0" distR="0" wp14:anchorId="09D9B50F" wp14:editId="14752402">
+            <wp:extent cx="2992120" cy="1261546"/>
+            <wp:effectExtent l="0" t="0" r="0" b="0"/>
+            <wp:docPr id="19" name="图片 19"/>
+            <wp:cNvGraphicFramePr>
+              <a:graphicFrameLocks xmlns:a="http://schemas.openxmlformats.org/drawingml/2006/main" noChangeAspect="1"/>
+            </wp:cNvGraphicFramePr>
+            <a:graphic xmlns:a="http://schemas.openxmlformats.org/drawingml/2006/main">
+              <a:graphicData uri="http://schemas.openxmlformats.org/drawingml/2006/picture">
+                <pic:pic xmlns:pic="http://schemas.openxmlformats.org/drawingml/2006/picture">
+                  <pic:nvPicPr>
+                    <pic:cNvPr id="1" name=""/>
+                    <pic:cNvPicPr/>
+                  </pic:nvPicPr>
+                  <pic:blipFill>
+                    <a:blip r:embed="rId27"/>
+                    <a:stretch>
+                      <a:fillRect/>
+                    </a:stretch>
+                  </pic:blipFill>
+                  <pic:spPr>
+                    <a:xfrm>
+                      <a:off x="0" y="0"/>
                       <a:ext cx="2998891" cy="1264401"/>
                     </a:xfrm>
                     <a:prstGeom prst="rect">
@@ -2547,7 +2800,7 @@
         </w:rPr>
         <w:t>参考：</w:t>
       </w:r>
-      <w:hyperlink r:id="rId27" w:history="1">
+      <w:hyperlink r:id="rId28" w:history="1">
         <w:r>
           <w:rPr>
             <w:rStyle w:val="a8"/>
@@ -3159,6 +3412,27 @@
       <w:u w:val="single"/>
     </w:rPr>
   </w:style>
+  <w:style w:type="paragraph" w:customStyle="1" w:styleId="md-end-block">
+    <w:name w:val="md-end-block"/>
+    <w:basedOn w:val="a"/>
+    <w:rsid w:val="00FC2352"/>
+    <w:pPr>
+      <w:widowControl/>
+      <w:spacing w:before="100" w:beforeAutospacing="1" w:after="100" w:afterAutospacing="1"/>
+      <w:jc w:val="left"/>
+    </w:pPr>
+    <w:rPr>
+      <w:rFonts w:ascii="宋体" w:eastAsia="宋体" w:hAnsi="宋体" w:cs="宋体"/>
+      <w:kern w:val="0"/>
+      <w:sz w:val="24"/>
+      <w:szCs w:val="24"/>
+    </w:rPr>
+  </w:style>
+  <w:style w:type="character" w:customStyle="1" w:styleId="md-plain">
+    <w:name w:val="md-plain"/>
+    <w:basedOn w:val="a0"/>
+    <w:rsid w:val="00FC2352"/>
+  </w:style>
 </w:styles>
 </file>
 
